--- a/out/production/MyJavaLabs/stepanyan/konstantin/lab_7_14/Отчёт7.docx
+++ b/out/production/MyJavaLabs/stepanyan/konstantin/lab_7_14/Отчёт7.docx
@@ -279,7 +279,25 @@
           <w:b/>
           <w:sz w:val="24"/>
         </w:rPr>
-        <w:t>Выполнил ст.гр. ИВб-</w:t>
+        <w:t xml:space="preserve">Выполнил </w:t>
+      </w:r>
+      <w:proofErr w:type="spellStart"/>
+      <w:r>
+        <w:rPr>
+          <w:rFonts w:ascii="Times New Roman" w:eastAsia="Times New Roman" w:hAnsi="Times New Roman" w:cs="Times New Roman"/>
+          <w:b/>
+          <w:sz w:val="24"/>
+        </w:rPr>
+        <w:t>ст.гр</w:t>
+      </w:r>
+      <w:proofErr w:type="spellEnd"/>
+      <w:r>
+        <w:rPr>
+          <w:rFonts w:ascii="Times New Roman" w:eastAsia="Times New Roman" w:hAnsi="Times New Roman" w:cs="Times New Roman"/>
+          <w:b/>
+          <w:sz w:val="24"/>
+        </w:rPr>
+        <w:t>. ИВб-</w:t>
       </w:r>
       <w:r>
         <w:rPr>
@@ -698,9 +716,9 @@
         </w:rPr>
         <w:lastRenderedPageBreak/>
         <w:drawing>
-          <wp:inline distT="0" distB="0" distL="0" distR="0" wp14:anchorId="6197E1CB" wp14:editId="3FE73C1A">
+          <wp:inline distT="0" distB="0" distL="0" distR="0" wp14:anchorId="6197E1CB" wp14:editId="4C74B801">
             <wp:extent cx="5900594" cy="8945593"/>
-            <wp:effectExtent l="0" t="0" r="5080" b="0"/>
+            <wp:effectExtent l="0" t="0" r="3810" b="0"/>
             <wp:docPr id="467698345" name="Рисунок 5"/>
             <wp:cNvGraphicFramePr>
               <a:graphicFrameLocks xmlns:a="http://schemas.openxmlformats.org/drawingml/2006/main" noChangeAspect="1"/>
@@ -730,7 +748,852 @@
                   <pic:spPr bwMode="auto">
                     <a:xfrm>
                       <a:off x="0" y="0"/>
-                      <a:ext cx="5903780" cy="8950423"/>
+                      <a:ext cx="5900594" cy="8945593"/>
+                    </a:xfrm>
+                    <a:prstGeom prst="rect">
+                      <a:avLst/>
+                    </a:prstGeom>
+                    <a:noFill/>
+                    <a:ln>
+                      <a:noFill/>
+                    </a:ln>
+                  </pic:spPr>
+                </pic:pic>
+              </a:graphicData>
+            </a:graphic>
+          </wp:inline>
+        </w:drawing>
+      </w:r>
+    </w:p>
+    <w:p>
+      <w:pPr>
+        <w:spacing w:after="160" w:line="259" w:lineRule="auto"/>
+      </w:pPr>
+      <w:r>
+        <w:br w:type="page"/>
+      </w:r>
+    </w:p>
+    <w:p>
+      <w:pPr>
+        <w:spacing w:after="160" w:line="259" w:lineRule="auto"/>
+        <w:ind w:left="-851"/>
+      </w:pPr>
+      <w:r>
+        <w:rPr>
+          <w:noProof/>
+        </w:rPr>
+        <w:lastRenderedPageBreak/>
+        <w:drawing>
+          <wp:inline distT="0" distB="0" distL="0" distR="0" wp14:anchorId="26C88A06" wp14:editId="50A31CE3">
+            <wp:extent cx="3079630" cy="182541"/>
+            <wp:effectExtent l="0" t="0" r="0" b="8255"/>
+            <wp:docPr id="932482258" name="Рисунок 6"/>
+            <wp:cNvGraphicFramePr>
+              <a:graphicFrameLocks xmlns:a="http://schemas.openxmlformats.org/drawingml/2006/main" noChangeAspect="1"/>
+            </wp:cNvGraphicFramePr>
+            <a:graphic xmlns:a="http://schemas.openxmlformats.org/drawingml/2006/main">
+              <a:graphicData uri="http://schemas.openxmlformats.org/drawingml/2006/picture">
+                <pic:pic xmlns:pic="http://schemas.openxmlformats.org/drawingml/2006/picture">
+                  <pic:nvPicPr>
+                    <pic:cNvPr id="0" name="Picture 9"/>
+                    <pic:cNvPicPr>
+                      <a:picLocks noChangeAspect="1" noChangeArrowheads="1"/>
+                    </pic:cNvPicPr>
+                  </pic:nvPicPr>
+                  <pic:blipFill>
+                    <a:blip r:embed="rId8">
+                      <a:extLst>
+                        <a:ext uri="{28A0092B-C50C-407E-A947-70E740481C1C}">
+                          <a14:useLocalDpi xmlns:a14="http://schemas.microsoft.com/office/drawing/2010/main" val="0"/>
+                        </a:ext>
+                      </a:extLst>
+                    </a:blip>
+                    <a:srcRect/>
+                    <a:stretch>
+                      <a:fillRect/>
+                    </a:stretch>
+                  </pic:blipFill>
+                  <pic:spPr bwMode="auto">
+                    <a:xfrm>
+                      <a:off x="0" y="0"/>
+                      <a:ext cx="3327731" cy="197247"/>
+                    </a:xfrm>
+                    <a:prstGeom prst="rect">
+                      <a:avLst/>
+                    </a:prstGeom>
+                    <a:noFill/>
+                    <a:ln>
+                      <a:noFill/>
+                    </a:ln>
+                  </pic:spPr>
+                </pic:pic>
+              </a:graphicData>
+            </a:graphic>
+          </wp:inline>
+        </w:drawing>
+      </w:r>
+      <w:r>
+        <w:rPr>
+          <w:noProof/>
+        </w:rPr>
+        <w:drawing>
+          <wp:inline distT="0" distB="0" distL="0" distR="0" wp14:anchorId="4A3D7FA5" wp14:editId="718487E5">
+            <wp:extent cx="5675630" cy="7067550"/>
+            <wp:effectExtent l="0" t="0" r="0" b="0"/>
+            <wp:docPr id="1282298216" name="Рисунок 8"/>
+            <wp:cNvGraphicFramePr>
+              <a:graphicFrameLocks xmlns:a="http://schemas.openxmlformats.org/drawingml/2006/main" noChangeAspect="1"/>
+            </wp:cNvGraphicFramePr>
+            <a:graphic xmlns:a="http://schemas.openxmlformats.org/drawingml/2006/main">
+              <a:graphicData uri="http://schemas.openxmlformats.org/drawingml/2006/picture">
+                <pic:pic xmlns:pic="http://schemas.openxmlformats.org/drawingml/2006/picture">
+                  <pic:nvPicPr>
+                    <pic:cNvPr id="0" name="Picture 11"/>
+                    <pic:cNvPicPr>
+                      <a:picLocks noChangeAspect="1" noChangeArrowheads="1"/>
+                    </pic:cNvPicPr>
+                  </pic:nvPicPr>
+                  <pic:blipFill>
+                    <a:blip r:embed="rId9" cstate="print">
+                      <a:extLst>
+                        <a:ext uri="{28A0092B-C50C-407E-A947-70E740481C1C}">
+                          <a14:useLocalDpi xmlns:a14="http://schemas.microsoft.com/office/drawing/2010/main" val="0"/>
+                        </a:ext>
+                      </a:extLst>
+                    </a:blip>
+                    <a:srcRect/>
+                    <a:stretch>
+                      <a:fillRect/>
+                    </a:stretch>
+                  </pic:blipFill>
+                  <pic:spPr bwMode="auto">
+                    <a:xfrm>
+                      <a:off x="0" y="0"/>
+                      <a:ext cx="5682067" cy="7075566"/>
+                    </a:xfrm>
+                    <a:prstGeom prst="rect">
+                      <a:avLst/>
+                    </a:prstGeom>
+                    <a:noFill/>
+                    <a:ln>
+                      <a:noFill/>
+                    </a:ln>
+                  </pic:spPr>
+                </pic:pic>
+              </a:graphicData>
+            </a:graphic>
+          </wp:inline>
+        </w:drawing>
+      </w:r>
+      <w:r>
+        <w:br/>
+      </w:r>
+      <w:r>
+        <w:rPr>
+          <w:noProof/>
+        </w:rPr>
+        <w:lastRenderedPageBreak/>
+        <w:drawing>
+          <wp:inline distT="0" distB="0" distL="0" distR="0" wp14:anchorId="12135CAC" wp14:editId="2090C4BF">
+            <wp:extent cx="5638799" cy="5448300"/>
+            <wp:effectExtent l="0" t="0" r="635" b="0"/>
+            <wp:docPr id="988621622" name="Рисунок 14"/>
+            <wp:cNvGraphicFramePr>
+              <a:graphicFrameLocks xmlns:a="http://schemas.openxmlformats.org/drawingml/2006/main" noChangeAspect="1"/>
+            </wp:cNvGraphicFramePr>
+            <a:graphic xmlns:a="http://schemas.openxmlformats.org/drawingml/2006/main">
+              <a:graphicData uri="http://schemas.openxmlformats.org/drawingml/2006/picture">
+                <pic:pic xmlns:pic="http://schemas.openxmlformats.org/drawingml/2006/picture">
+                  <pic:nvPicPr>
+                    <pic:cNvPr id="0" name="Picture 17"/>
+                    <pic:cNvPicPr>
+                      <a:picLocks noChangeAspect="1" noChangeArrowheads="1"/>
+                    </pic:cNvPicPr>
+                  </pic:nvPicPr>
+                  <pic:blipFill>
+                    <a:blip r:embed="rId10" cstate="print">
+                      <a:extLst>
+                        <a:ext uri="{28A0092B-C50C-407E-A947-70E740481C1C}">
+                          <a14:useLocalDpi xmlns:a14="http://schemas.microsoft.com/office/drawing/2010/main" val="0"/>
+                        </a:ext>
+                      </a:extLst>
+                    </a:blip>
+                    <a:srcRect/>
+                    <a:stretch>
+                      <a:fillRect/>
+                    </a:stretch>
+                  </pic:blipFill>
+                  <pic:spPr bwMode="auto">
+                    <a:xfrm>
+                      <a:off x="0" y="0"/>
+                      <a:ext cx="5669302" cy="5477773"/>
+                    </a:xfrm>
+                    <a:prstGeom prst="rect">
+                      <a:avLst/>
+                    </a:prstGeom>
+                    <a:noFill/>
+                    <a:ln>
+                      <a:noFill/>
+                    </a:ln>
+                  </pic:spPr>
+                </pic:pic>
+              </a:graphicData>
+            </a:graphic>
+          </wp:inline>
+        </w:drawing>
+      </w:r>
+    </w:p>
+    <w:p>
+      <w:pPr>
+        <w:spacing w:after="160" w:line="259" w:lineRule="auto"/>
+        <w:ind w:left="-851"/>
+      </w:pPr>
+      <w:r>
+        <w:t>Результат:</w:t>
+      </w:r>
+      <w:r>
+        <w:br/>
+      </w:r>
+      <w:r>
+        <w:rPr>
+          <w:noProof/>
+        </w:rPr>
+        <w:drawing>
+          <wp:inline distT="0" distB="0" distL="0" distR="0" wp14:anchorId="4C8D1CC5" wp14:editId="30F5E4E1">
+            <wp:extent cx="3686175" cy="3500120"/>
+            <wp:effectExtent l="0" t="0" r="0" b="5080"/>
+            <wp:docPr id="35197363" name="Рисунок 10"/>
+            <wp:cNvGraphicFramePr>
+              <a:graphicFrameLocks xmlns:a="http://schemas.openxmlformats.org/drawingml/2006/main" noChangeAspect="1"/>
+            </wp:cNvGraphicFramePr>
+            <a:graphic xmlns:a="http://schemas.openxmlformats.org/drawingml/2006/main">
+              <a:graphicData uri="http://schemas.openxmlformats.org/drawingml/2006/picture">
+                <pic:pic xmlns:pic="http://schemas.openxmlformats.org/drawingml/2006/picture">
+                  <pic:nvPicPr>
+                    <pic:cNvPr id="0" name="Picture 13"/>
+                    <pic:cNvPicPr>
+                      <a:picLocks noChangeAspect="1" noChangeArrowheads="1"/>
+                    </pic:cNvPicPr>
+                  </pic:nvPicPr>
+                  <pic:blipFill>
+                    <a:blip r:embed="rId11" cstate="print">
+                      <a:extLst>
+                        <a:ext uri="{28A0092B-C50C-407E-A947-70E740481C1C}">
+                          <a14:useLocalDpi xmlns:a14="http://schemas.microsoft.com/office/drawing/2010/main" val="0"/>
+                        </a:ext>
+                      </a:extLst>
+                    </a:blip>
+                    <a:srcRect/>
+                    <a:stretch>
+                      <a:fillRect/>
+                    </a:stretch>
+                  </pic:blipFill>
+                  <pic:spPr bwMode="auto">
+                    <a:xfrm>
+                      <a:off x="0" y="0"/>
+                      <a:ext cx="3715811" cy="3528260"/>
+                    </a:xfrm>
+                    <a:prstGeom prst="rect">
+                      <a:avLst/>
+                    </a:prstGeom>
+                    <a:noFill/>
+                    <a:ln>
+                      <a:noFill/>
+                    </a:ln>
+                  </pic:spPr>
+                </pic:pic>
+              </a:graphicData>
+            </a:graphic>
+          </wp:inline>
+        </w:drawing>
+      </w:r>
+    </w:p>
+    <w:p>
+      <w:pPr>
+        <w:spacing w:after="160" w:line="259" w:lineRule="auto"/>
+      </w:pPr>
+      <w:r>
+        <w:br w:type="page"/>
+      </w:r>
+    </w:p>
+    <w:p>
+      <w:pPr>
+        <w:spacing w:after="160" w:line="259" w:lineRule="auto"/>
+        <w:ind w:left="-851"/>
+      </w:pPr>
+      <w:r>
+        <w:rPr>
+          <w:noProof/>
+        </w:rPr>
+        <w:lastRenderedPageBreak/>
+        <w:drawing>
+          <wp:inline distT="0" distB="0" distL="0" distR="0" wp14:anchorId="44982A62" wp14:editId="44D6032C">
+            <wp:extent cx="5934075" cy="228600"/>
+            <wp:effectExtent l="0" t="0" r="9525" b="0"/>
+            <wp:docPr id="1449949610" name="Рисунок 1"/>
+            <wp:cNvGraphicFramePr>
+              <a:graphicFrameLocks xmlns:a="http://schemas.openxmlformats.org/drawingml/2006/main" noChangeAspect="1"/>
+            </wp:cNvGraphicFramePr>
+            <a:graphic xmlns:a="http://schemas.openxmlformats.org/drawingml/2006/main">
+              <a:graphicData uri="http://schemas.openxmlformats.org/drawingml/2006/picture">
+                <pic:pic xmlns:pic="http://schemas.openxmlformats.org/drawingml/2006/picture">
+                  <pic:nvPicPr>
+                    <pic:cNvPr id="0" name="Picture 1"/>
+                    <pic:cNvPicPr>
+                      <a:picLocks noChangeAspect="1" noChangeArrowheads="1"/>
+                    </pic:cNvPicPr>
+                  </pic:nvPicPr>
+                  <pic:blipFill>
+                    <a:blip r:embed="rId12">
+                      <a:extLst>
+                        <a:ext uri="{28A0092B-C50C-407E-A947-70E740481C1C}">
+                          <a14:useLocalDpi xmlns:a14="http://schemas.microsoft.com/office/drawing/2010/main" val="0"/>
+                        </a:ext>
+                      </a:extLst>
+                    </a:blip>
+                    <a:srcRect/>
+                    <a:stretch>
+                      <a:fillRect/>
+                    </a:stretch>
+                  </pic:blipFill>
+                  <pic:spPr bwMode="auto">
+                    <a:xfrm>
+                      <a:off x="0" y="0"/>
+                      <a:ext cx="5934075" cy="228600"/>
+                    </a:xfrm>
+                    <a:prstGeom prst="rect">
+                      <a:avLst/>
+                    </a:prstGeom>
+                    <a:noFill/>
+                    <a:ln>
+                      <a:noFill/>
+                    </a:ln>
+                  </pic:spPr>
+                </pic:pic>
+              </a:graphicData>
+            </a:graphic>
+          </wp:inline>
+        </w:drawing>
+      </w:r>
+    </w:p>
+    <w:p>
+      <w:pPr>
+        <w:spacing w:after="160" w:line="259" w:lineRule="auto"/>
+        <w:ind w:left="-851"/>
+      </w:pPr>
+      <w:r>
+        <w:rPr>
+          <w:noProof/>
+        </w:rPr>
+        <w:drawing>
+          <wp:inline distT="0" distB="0" distL="0" distR="0" wp14:anchorId="08E85168" wp14:editId="72302527">
+            <wp:extent cx="6343650" cy="1491615"/>
+            <wp:effectExtent l="0" t="0" r="0" b="0"/>
+            <wp:docPr id="98423115" name="Рисунок 2"/>
+            <wp:cNvGraphicFramePr>
+              <a:graphicFrameLocks xmlns:a="http://schemas.openxmlformats.org/drawingml/2006/main" noChangeAspect="1"/>
+            </wp:cNvGraphicFramePr>
+            <a:graphic xmlns:a="http://schemas.openxmlformats.org/drawingml/2006/main">
+              <a:graphicData uri="http://schemas.openxmlformats.org/drawingml/2006/picture">
+                <pic:pic xmlns:pic="http://schemas.openxmlformats.org/drawingml/2006/picture">
+                  <pic:nvPicPr>
+                    <pic:cNvPr id="0" name="Picture 2"/>
+                    <pic:cNvPicPr>
+                      <a:picLocks noChangeAspect="1" noChangeArrowheads="1"/>
+                    </pic:cNvPicPr>
+                  </pic:nvPicPr>
+                  <pic:blipFill>
+                    <a:blip r:embed="rId13" cstate="print">
+                      <a:extLst>
+                        <a:ext uri="{28A0092B-C50C-407E-A947-70E740481C1C}">
+                          <a14:useLocalDpi xmlns:a14="http://schemas.microsoft.com/office/drawing/2010/main" val="0"/>
+                        </a:ext>
+                      </a:extLst>
+                    </a:blip>
+                    <a:srcRect/>
+                    <a:stretch>
+                      <a:fillRect/>
+                    </a:stretch>
+                  </pic:blipFill>
+                  <pic:spPr bwMode="auto">
+                    <a:xfrm>
+                      <a:off x="0" y="0"/>
+                      <a:ext cx="6370934" cy="1498030"/>
+                    </a:xfrm>
+                    <a:prstGeom prst="rect">
+                      <a:avLst/>
+                    </a:prstGeom>
+                    <a:noFill/>
+                    <a:ln>
+                      <a:noFill/>
+                    </a:ln>
+                  </pic:spPr>
+                </pic:pic>
+              </a:graphicData>
+            </a:graphic>
+          </wp:inline>
+        </w:drawing>
+      </w:r>
+      <w:r>
+        <w:rPr>
+          <w:noProof/>
+        </w:rPr>
+        <w:drawing>
+          <wp:inline distT="0" distB="0" distL="0" distR="0" wp14:anchorId="03157192" wp14:editId="3B31C4AC">
+            <wp:extent cx="5610225" cy="1790700"/>
+            <wp:effectExtent l="0" t="0" r="0" b="0"/>
+            <wp:docPr id="799313294" name="Рисунок 3"/>
+            <wp:cNvGraphicFramePr>
+              <a:graphicFrameLocks xmlns:a="http://schemas.openxmlformats.org/drawingml/2006/main" noChangeAspect="1"/>
+            </wp:cNvGraphicFramePr>
+            <a:graphic xmlns:a="http://schemas.openxmlformats.org/drawingml/2006/main">
+              <a:graphicData uri="http://schemas.openxmlformats.org/drawingml/2006/picture">
+                <pic:pic xmlns:pic="http://schemas.openxmlformats.org/drawingml/2006/picture">
+                  <pic:nvPicPr>
+                    <pic:cNvPr id="0" name="Picture 3"/>
+                    <pic:cNvPicPr>
+                      <a:picLocks noChangeAspect="1" noChangeArrowheads="1"/>
+                    </pic:cNvPicPr>
+                  </pic:nvPicPr>
+                  <pic:blipFill>
+                    <a:blip r:embed="rId14">
+                      <a:extLst>
+                        <a:ext uri="{28A0092B-C50C-407E-A947-70E740481C1C}">
+                          <a14:useLocalDpi xmlns:a14="http://schemas.microsoft.com/office/drawing/2010/main" val="0"/>
+                        </a:ext>
+                      </a:extLst>
+                    </a:blip>
+                    <a:srcRect/>
+                    <a:stretch>
+                      <a:fillRect/>
+                    </a:stretch>
+                  </pic:blipFill>
+                  <pic:spPr bwMode="auto">
+                    <a:xfrm>
+                      <a:off x="0" y="0"/>
+                      <a:ext cx="5660701" cy="1806811"/>
+                    </a:xfrm>
+                    <a:prstGeom prst="rect">
+                      <a:avLst/>
+                    </a:prstGeom>
+                    <a:noFill/>
+                    <a:ln>
+                      <a:noFill/>
+                    </a:ln>
+                  </pic:spPr>
+                </pic:pic>
+              </a:graphicData>
+            </a:graphic>
+          </wp:inline>
+        </w:drawing>
+      </w:r>
+    </w:p>
+    <w:p>
+      <w:pPr>
+        <w:spacing w:after="160" w:line="259" w:lineRule="auto"/>
+        <w:ind w:left="-851"/>
+      </w:pPr>
+      <w:r>
+        <w:rPr>
+          <w:noProof/>
+        </w:rPr>
+        <w:drawing>
+          <wp:inline distT="0" distB="0" distL="0" distR="0" wp14:anchorId="31F5D09B" wp14:editId="27F30277">
+            <wp:extent cx="5724525" cy="2717800"/>
+            <wp:effectExtent l="0" t="0" r="0" b="0"/>
+            <wp:docPr id="704694783" name="Рисунок 4"/>
+            <wp:cNvGraphicFramePr>
+              <a:graphicFrameLocks xmlns:a="http://schemas.openxmlformats.org/drawingml/2006/main" noChangeAspect="1"/>
+            </wp:cNvGraphicFramePr>
+            <a:graphic xmlns:a="http://schemas.openxmlformats.org/drawingml/2006/main">
+              <a:graphicData uri="http://schemas.openxmlformats.org/drawingml/2006/picture">
+                <pic:pic xmlns:pic="http://schemas.openxmlformats.org/drawingml/2006/picture">
+                  <pic:nvPicPr>
+                    <pic:cNvPr id="0" name="Picture 4"/>
+                    <pic:cNvPicPr>
+                      <a:picLocks noChangeAspect="1" noChangeArrowheads="1"/>
+                    </pic:cNvPicPr>
+                  </pic:nvPicPr>
+                  <pic:blipFill>
+                    <a:blip r:embed="rId15" cstate="print">
+                      <a:extLst>
+                        <a:ext uri="{28A0092B-C50C-407E-A947-70E740481C1C}">
+                          <a14:useLocalDpi xmlns:a14="http://schemas.microsoft.com/office/drawing/2010/main" val="0"/>
+                        </a:ext>
+                      </a:extLst>
+                    </a:blip>
+                    <a:srcRect/>
+                    <a:stretch>
+                      <a:fillRect/>
+                    </a:stretch>
+                  </pic:blipFill>
+                  <pic:spPr bwMode="auto">
+                    <a:xfrm>
+                      <a:off x="0" y="0"/>
+                      <a:ext cx="5747507" cy="2728711"/>
+                    </a:xfrm>
+                    <a:prstGeom prst="rect">
+                      <a:avLst/>
+                    </a:prstGeom>
+                    <a:noFill/>
+                    <a:ln>
+                      <a:noFill/>
+                    </a:ln>
+                  </pic:spPr>
+                </pic:pic>
+              </a:graphicData>
+            </a:graphic>
+          </wp:inline>
+        </w:drawing>
+      </w:r>
+    </w:p>
+    <w:p>
+      <w:pPr>
+        <w:spacing w:after="160" w:line="259" w:lineRule="auto"/>
+        <w:ind w:left="-851"/>
+      </w:pPr>
+      <w:r>
+        <w:rPr>
+          <w:noProof/>
+        </w:rPr>
+        <w:drawing>
+          <wp:inline distT="0" distB="0" distL="0" distR="0" wp14:anchorId="3A403BDA" wp14:editId="3E2959F7">
+            <wp:extent cx="3352800" cy="3144264"/>
+            <wp:effectExtent l="0" t="0" r="0" b="0"/>
+            <wp:docPr id="984346797" name="Рисунок 6"/>
+            <wp:cNvGraphicFramePr>
+              <a:graphicFrameLocks xmlns:a="http://schemas.openxmlformats.org/drawingml/2006/main" noChangeAspect="1"/>
+            </wp:cNvGraphicFramePr>
+            <a:graphic xmlns:a="http://schemas.openxmlformats.org/drawingml/2006/main">
+              <a:graphicData uri="http://schemas.openxmlformats.org/drawingml/2006/picture">
+                <pic:pic xmlns:pic="http://schemas.openxmlformats.org/drawingml/2006/picture">
+                  <pic:nvPicPr>
+                    <pic:cNvPr id="0" name="Picture 6"/>
+                    <pic:cNvPicPr>
+                      <a:picLocks noChangeAspect="1" noChangeArrowheads="1"/>
+                    </pic:cNvPicPr>
+                  </pic:nvPicPr>
+                  <pic:blipFill>
+                    <a:blip r:embed="rId16">
+                      <a:extLst>
+                        <a:ext uri="{28A0092B-C50C-407E-A947-70E740481C1C}">
+                          <a14:useLocalDpi xmlns:a14="http://schemas.microsoft.com/office/drawing/2010/main" val="0"/>
+                        </a:ext>
+                      </a:extLst>
+                    </a:blip>
+                    <a:srcRect/>
+                    <a:stretch>
+                      <a:fillRect/>
+                    </a:stretch>
+                  </pic:blipFill>
+                  <pic:spPr bwMode="auto">
+                    <a:xfrm>
+                      <a:off x="0" y="0"/>
+                      <a:ext cx="3354681" cy="3146028"/>
+                    </a:xfrm>
+                    <a:prstGeom prst="rect">
+                      <a:avLst/>
+                    </a:prstGeom>
+                    <a:noFill/>
+                    <a:ln>
+                      <a:noFill/>
+                    </a:ln>
+                  </pic:spPr>
+                </pic:pic>
+              </a:graphicData>
+            </a:graphic>
+          </wp:inline>
+        </w:drawing>
+      </w:r>
+    </w:p>
+    <w:p>
+      <w:pPr>
+        <w:spacing w:after="160" w:line="259" w:lineRule="auto"/>
+        <w:ind w:left="-851"/>
+      </w:pPr>
+      <w:r>
+        <w:rPr>
+          <w:noProof/>
+        </w:rPr>
+        <w:lastRenderedPageBreak/>
+        <w:drawing>
+          <wp:inline distT="0" distB="0" distL="0" distR="0" wp14:anchorId="78842D9F" wp14:editId="2C6B7575">
+            <wp:extent cx="5286375" cy="320040"/>
+            <wp:effectExtent l="0" t="0" r="9525" b="3810"/>
+            <wp:docPr id="1588792119" name="Рисунок 7"/>
+            <wp:cNvGraphicFramePr>
+              <a:graphicFrameLocks xmlns:a="http://schemas.openxmlformats.org/drawingml/2006/main" noChangeAspect="1"/>
+            </wp:cNvGraphicFramePr>
+            <a:graphic xmlns:a="http://schemas.openxmlformats.org/drawingml/2006/main">
+              <a:graphicData uri="http://schemas.openxmlformats.org/drawingml/2006/picture">
+                <pic:pic xmlns:pic="http://schemas.openxmlformats.org/drawingml/2006/picture">
+                  <pic:nvPicPr>
+                    <pic:cNvPr id="0" name="Picture 7"/>
+                    <pic:cNvPicPr>
+                      <a:picLocks noChangeAspect="1" noChangeArrowheads="1"/>
+                    </pic:cNvPicPr>
+                  </pic:nvPicPr>
+                  <pic:blipFill>
+                    <a:blip r:embed="rId17">
+                      <a:extLst>
+                        <a:ext uri="{28A0092B-C50C-407E-A947-70E740481C1C}">
+                          <a14:useLocalDpi xmlns:a14="http://schemas.microsoft.com/office/drawing/2010/main" val="0"/>
+                        </a:ext>
+                      </a:extLst>
+                    </a:blip>
+                    <a:srcRect/>
+                    <a:stretch>
+                      <a:fillRect/>
+                    </a:stretch>
+                  </pic:blipFill>
+                  <pic:spPr bwMode="auto">
+                    <a:xfrm>
+                      <a:off x="0" y="0"/>
+                      <a:ext cx="5401042" cy="326982"/>
+                    </a:xfrm>
+                    <a:prstGeom prst="rect">
+                      <a:avLst/>
+                    </a:prstGeom>
+                    <a:noFill/>
+                    <a:ln>
+                      <a:noFill/>
+                    </a:ln>
+                  </pic:spPr>
+                </pic:pic>
+              </a:graphicData>
+            </a:graphic>
+          </wp:inline>
+        </w:drawing>
+      </w:r>
+      <w:r>
+        <w:rPr>
+          <w:noProof/>
+          <w:lang w:val="en-US"/>
+        </w:rPr>
+        <w:drawing>
+          <wp:inline distT="0" distB="0" distL="0" distR="0" wp14:anchorId="34A9AC44" wp14:editId="51FE1596">
+            <wp:extent cx="5143500" cy="4804607"/>
+            <wp:effectExtent l="0" t="0" r="0" b="0"/>
+            <wp:docPr id="178752020" name="Рисунок 8"/>
+            <wp:cNvGraphicFramePr>
+              <a:graphicFrameLocks xmlns:a="http://schemas.openxmlformats.org/drawingml/2006/main" noChangeAspect="1"/>
+            </wp:cNvGraphicFramePr>
+            <a:graphic xmlns:a="http://schemas.openxmlformats.org/drawingml/2006/main">
+              <a:graphicData uri="http://schemas.openxmlformats.org/drawingml/2006/picture">
+                <pic:pic xmlns:pic="http://schemas.openxmlformats.org/drawingml/2006/picture">
+                  <pic:nvPicPr>
+                    <pic:cNvPr id="0" name="Picture 8"/>
+                    <pic:cNvPicPr>
+                      <a:picLocks noChangeAspect="1" noChangeArrowheads="1"/>
+                    </pic:cNvPicPr>
+                  </pic:nvPicPr>
+                  <pic:blipFill>
+                    <a:blip r:embed="rId18" cstate="print">
+                      <a:extLst>
+                        <a:ext uri="{28A0092B-C50C-407E-A947-70E740481C1C}">
+                          <a14:useLocalDpi xmlns:a14="http://schemas.microsoft.com/office/drawing/2010/main" val="0"/>
+                        </a:ext>
+                      </a:extLst>
+                    </a:blip>
+                    <a:srcRect/>
+                    <a:stretch>
+                      <a:fillRect/>
+                    </a:stretch>
+                  </pic:blipFill>
+                  <pic:spPr bwMode="auto">
+                    <a:xfrm>
+                      <a:off x="0" y="0"/>
+                      <a:ext cx="5167358" cy="4826893"/>
+                    </a:xfrm>
+                    <a:prstGeom prst="rect">
+                      <a:avLst/>
+                    </a:prstGeom>
+                    <a:noFill/>
+                    <a:ln>
+                      <a:noFill/>
+                    </a:ln>
+                  </pic:spPr>
+                </pic:pic>
+              </a:graphicData>
+            </a:graphic>
+          </wp:inline>
+        </w:drawing>
+      </w:r>
+      <w:r>
+        <w:rPr>
+          <w:noProof/>
+          <w:lang w:val="en-US"/>
+        </w:rPr>
+        <w:drawing>
+          <wp:inline distT="0" distB="0" distL="0" distR="0" wp14:anchorId="06AA2FD6" wp14:editId="701B7569">
+            <wp:extent cx="4314825" cy="1605745"/>
+            <wp:effectExtent l="0" t="0" r="0" b="0"/>
+            <wp:docPr id="632482135" name="Рисунок 9"/>
+            <wp:cNvGraphicFramePr>
+              <a:graphicFrameLocks xmlns:a="http://schemas.openxmlformats.org/drawingml/2006/main" noChangeAspect="1"/>
+            </wp:cNvGraphicFramePr>
+            <a:graphic xmlns:a="http://schemas.openxmlformats.org/drawingml/2006/main">
+              <a:graphicData uri="http://schemas.openxmlformats.org/drawingml/2006/picture">
+                <pic:pic xmlns:pic="http://schemas.openxmlformats.org/drawingml/2006/picture">
+                  <pic:nvPicPr>
+                    <pic:cNvPr id="0" name="Picture 9"/>
+                    <pic:cNvPicPr>
+                      <a:picLocks noChangeAspect="1" noChangeArrowheads="1"/>
+                    </pic:cNvPicPr>
+                  </pic:nvPicPr>
+                  <pic:blipFill>
+                    <a:blip r:embed="rId19" cstate="print">
+                      <a:extLst>
+                        <a:ext uri="{28A0092B-C50C-407E-A947-70E740481C1C}">
+                          <a14:useLocalDpi xmlns:a14="http://schemas.microsoft.com/office/drawing/2010/main" val="0"/>
+                        </a:ext>
+                      </a:extLst>
+                    </a:blip>
+                    <a:srcRect/>
+                    <a:stretch>
+                      <a:fillRect/>
+                    </a:stretch>
+                  </pic:blipFill>
+                  <pic:spPr bwMode="auto">
+                    <a:xfrm>
+                      <a:off x="0" y="0"/>
+                      <a:ext cx="4333173" cy="1612573"/>
+                    </a:xfrm>
+                    <a:prstGeom prst="rect">
+                      <a:avLst/>
+                    </a:prstGeom>
+                    <a:noFill/>
+                    <a:ln>
+                      <a:noFill/>
+                    </a:ln>
+                  </pic:spPr>
+                </pic:pic>
+              </a:graphicData>
+            </a:graphic>
+          </wp:inline>
+        </w:drawing>
+      </w:r>
+      <w:r>
+        <w:rPr>
+          <w:lang w:val="en-US"/>
+        </w:rPr>
+        <w:br/>
+      </w:r>
+      <w:r>
+        <w:t>Результат:</w:t>
+      </w:r>
+    </w:p>
+    <w:p>
+      <w:pPr>
+        <w:spacing w:after="160" w:line="259" w:lineRule="auto"/>
+        <w:ind w:left="-851"/>
+        <w:rPr>
+          <w:lang w:val="en-US"/>
+        </w:rPr>
+      </w:pPr>
+      <w:r>
+        <w:rPr>
+          <w:noProof/>
+          <w:lang w:val="en-US"/>
+        </w:rPr>
+        <w:drawing>
+          <wp:inline distT="0" distB="0" distL="0" distR="0" wp14:anchorId="4E09FB5D" wp14:editId="120CFC0F">
+            <wp:extent cx="2847975" cy="2543175"/>
+            <wp:effectExtent l="0" t="0" r="9525" b="9525"/>
+            <wp:docPr id="2096728056" name="Рисунок 10"/>
+            <wp:cNvGraphicFramePr>
+              <a:graphicFrameLocks xmlns:a="http://schemas.openxmlformats.org/drawingml/2006/main" noChangeAspect="1"/>
+            </wp:cNvGraphicFramePr>
+            <a:graphic xmlns:a="http://schemas.openxmlformats.org/drawingml/2006/main">
+              <a:graphicData uri="http://schemas.openxmlformats.org/drawingml/2006/picture">
+                <pic:pic xmlns:pic="http://schemas.openxmlformats.org/drawingml/2006/picture">
+                  <pic:nvPicPr>
+                    <pic:cNvPr id="0" name="Picture 10"/>
+                    <pic:cNvPicPr>
+                      <a:picLocks noChangeAspect="1" noChangeArrowheads="1"/>
+                    </pic:cNvPicPr>
+                  </pic:nvPicPr>
+                  <pic:blipFill>
+                    <a:blip r:embed="rId20" cstate="print">
+                      <a:extLst>
+                        <a:ext uri="{28A0092B-C50C-407E-A947-70E740481C1C}">
+                          <a14:useLocalDpi xmlns:a14="http://schemas.microsoft.com/office/drawing/2010/main" val="0"/>
+                        </a:ext>
+                      </a:extLst>
+                    </a:blip>
+                    <a:srcRect/>
+                    <a:stretch>
+                      <a:fillRect/>
+                    </a:stretch>
+                  </pic:blipFill>
+                  <pic:spPr bwMode="auto">
+                    <a:xfrm>
+                      <a:off x="0" y="0"/>
+                      <a:ext cx="2855584" cy="2549970"/>
+                    </a:xfrm>
+                    <a:prstGeom prst="rect">
+                      <a:avLst/>
+                    </a:prstGeom>
+                    <a:noFill/>
+                    <a:ln>
+                      <a:noFill/>
+                    </a:ln>
+                  </pic:spPr>
+                </pic:pic>
+              </a:graphicData>
+            </a:graphic>
+          </wp:inline>
+        </w:drawing>
+      </w:r>
+    </w:p>
+    <w:p>
+      <w:pPr>
+        <w:spacing w:after="160" w:line="259" w:lineRule="auto"/>
+        <w:ind w:left="-851"/>
+        <w:rPr>
+          <w:lang w:val="en-US"/>
+        </w:rPr>
+      </w:pPr>
+      <w:r>
+        <w:rPr>
+          <w:noProof/>
+          <w:lang w:val="en-US"/>
+        </w:rPr>
+        <w:lastRenderedPageBreak/>
+        <w:drawing>
+          <wp:inline distT="0" distB="0" distL="0" distR="0" wp14:anchorId="7B8D5D39" wp14:editId="7F51EFD7">
+            <wp:extent cx="4219575" cy="195560"/>
+            <wp:effectExtent l="0" t="0" r="0" b="0"/>
+            <wp:docPr id="1438957955" name="Рисунок 11"/>
+            <wp:cNvGraphicFramePr>
+              <a:graphicFrameLocks xmlns:a="http://schemas.openxmlformats.org/drawingml/2006/main" noChangeAspect="1"/>
+            </wp:cNvGraphicFramePr>
+            <a:graphic xmlns:a="http://schemas.openxmlformats.org/drawingml/2006/main">
+              <a:graphicData uri="http://schemas.openxmlformats.org/drawingml/2006/picture">
+                <pic:pic xmlns:pic="http://schemas.openxmlformats.org/drawingml/2006/picture">
+                  <pic:nvPicPr>
+                    <pic:cNvPr id="0" name="Picture 11"/>
+                    <pic:cNvPicPr>
+                      <a:picLocks noChangeAspect="1" noChangeArrowheads="1"/>
+                    </pic:cNvPicPr>
+                  </pic:nvPicPr>
+                  <pic:blipFill>
+                    <a:blip r:embed="rId21">
+                      <a:extLst>
+                        <a:ext uri="{28A0092B-C50C-407E-A947-70E740481C1C}">
+                          <a14:useLocalDpi xmlns:a14="http://schemas.microsoft.com/office/drawing/2010/main" val="0"/>
+                        </a:ext>
+                      </a:extLst>
+                    </a:blip>
+                    <a:srcRect/>
+                    <a:stretch>
+                      <a:fillRect/>
+                    </a:stretch>
+                  </pic:blipFill>
+                  <pic:spPr bwMode="auto">
+                    <a:xfrm>
+                      <a:off x="0" y="0"/>
+                      <a:ext cx="4317324" cy="200090"/>
                     </a:xfrm>
                     <a:prstGeom prst="rect">
                       <a:avLst/>

--- a/out/production/MyJavaLabs/stepanyan/konstantin/lab_7_14/Отчёт7.docx
+++ b/out/production/MyJavaLabs/stepanyan/konstantin/lab_7_14/Отчёт7.docx
@@ -648,8 +648,8 @@
           <w:lang w:val="en-US"/>
         </w:rPr>
         <w:drawing>
-          <wp:inline distT="0" distB="0" distL="0" distR="0" wp14:anchorId="4B11B260" wp14:editId="36093C8B">
-            <wp:extent cx="6098540" cy="6978770"/>
+          <wp:inline distT="0" distB="0" distL="0" distR="0" wp14:anchorId="4B11B260" wp14:editId="2A8E3DDC">
+            <wp:extent cx="6098435" cy="7229475"/>
             <wp:effectExtent l="0" t="0" r="0" b="0"/>
             <wp:docPr id="843663698" name="Рисунок 3"/>
             <wp:cNvGraphicFramePr>
@@ -680,7 +680,7 @@
                   <pic:spPr bwMode="auto">
                     <a:xfrm>
                       <a:off x="0" y="0"/>
-                      <a:ext cx="6123863" cy="7007748"/>
+                      <a:ext cx="6101720" cy="7233370"/>
                     </a:xfrm>
                     <a:prstGeom prst="rect">
                       <a:avLst/>
@@ -837,8 +837,8 @@
           <w:noProof/>
         </w:rPr>
         <w:drawing>
-          <wp:inline distT="0" distB="0" distL="0" distR="0" wp14:anchorId="4A3D7FA5" wp14:editId="718487E5">
-            <wp:extent cx="5675630" cy="7067550"/>
+          <wp:inline distT="0" distB="0" distL="0" distR="0" wp14:anchorId="4A3D7FA5" wp14:editId="17CB6456">
+            <wp:extent cx="6057900" cy="7286625"/>
             <wp:effectExtent l="0" t="0" r="0" b="0"/>
             <wp:docPr id="1282298216" name="Рисунок 8"/>
             <wp:cNvGraphicFramePr>
@@ -869,7 +869,7 @@
                   <pic:spPr bwMode="auto">
                     <a:xfrm>
                       <a:off x="0" y="0"/>
-                      <a:ext cx="5682067" cy="7075566"/>
+                      <a:ext cx="6064771" cy="7294890"/>
                     </a:xfrm>
                     <a:prstGeom prst="rect">
                       <a:avLst/>
@@ -894,9 +894,9 @@
         </w:rPr>
         <w:lastRenderedPageBreak/>
         <w:drawing>
-          <wp:inline distT="0" distB="0" distL="0" distR="0" wp14:anchorId="12135CAC" wp14:editId="2090C4BF">
-            <wp:extent cx="5638799" cy="5448300"/>
-            <wp:effectExtent l="0" t="0" r="635" b="0"/>
+          <wp:inline distT="0" distB="0" distL="0" distR="0" wp14:anchorId="12135CAC" wp14:editId="592D172F">
+            <wp:extent cx="5934075" cy="5447688"/>
+            <wp:effectExtent l="0" t="0" r="0" b="635"/>
             <wp:docPr id="988621622" name="Рисунок 14"/>
             <wp:cNvGraphicFramePr>
               <a:graphicFrameLocks xmlns:a="http://schemas.openxmlformats.org/drawingml/2006/main" noChangeAspect="1"/>
@@ -926,7 +926,7 @@
                   <pic:spPr bwMode="auto">
                     <a:xfrm>
                       <a:off x="0" y="0"/>
-                      <a:ext cx="5669302" cy="5477773"/>
+                      <a:ext cx="5966946" cy="5477865"/>
                     </a:xfrm>
                     <a:prstGeom prst="rect">
                       <a:avLst/>
@@ -959,8 +959,8 @@
           <w:noProof/>
         </w:rPr>
         <w:drawing>
-          <wp:inline distT="0" distB="0" distL="0" distR="0" wp14:anchorId="4C8D1CC5" wp14:editId="30F5E4E1">
-            <wp:extent cx="3686175" cy="3500120"/>
+          <wp:inline distT="0" distB="0" distL="0" distR="0" wp14:anchorId="4C8D1CC5" wp14:editId="2CC8A8A0">
+            <wp:extent cx="4067175" cy="3500120"/>
             <wp:effectExtent l="0" t="0" r="0" b="5080"/>
             <wp:docPr id="35197363" name="Рисунок 10"/>
             <wp:cNvGraphicFramePr>
@@ -991,7 +991,7 @@
                   <pic:spPr bwMode="auto">
                     <a:xfrm>
                       <a:off x="0" y="0"/>
-                      <a:ext cx="3715811" cy="3528260"/>
+                      <a:ext cx="4099875" cy="3528261"/>
                     </a:xfrm>
                     <a:prstGeom prst="rect">
                       <a:avLst/>
@@ -1257,8 +1257,8 @@
           <w:noProof/>
         </w:rPr>
         <w:drawing>
-          <wp:inline distT="0" distB="0" distL="0" distR="0" wp14:anchorId="3A403BDA" wp14:editId="3E2959F7">
-            <wp:extent cx="3352800" cy="3144264"/>
+          <wp:inline distT="0" distB="0" distL="0" distR="0" wp14:anchorId="3A403BDA" wp14:editId="01A53E3F">
+            <wp:extent cx="3590925" cy="3143885"/>
             <wp:effectExtent l="0" t="0" r="0" b="0"/>
             <wp:docPr id="984346797" name="Рисунок 6"/>
             <wp:cNvGraphicFramePr>
@@ -1289,7 +1289,7 @@
                   <pic:spPr bwMode="auto">
                     <a:xfrm>
                       <a:off x="0" y="0"/>
-                      <a:ext cx="3354681" cy="3146028"/>
+                      <a:ext cx="3593373" cy="3146028"/>
                     </a:xfrm>
                     <a:prstGeom prst="rect">
                       <a:avLst/>
@@ -1371,8 +1371,8 @@
           <w:lang w:val="en-US"/>
         </w:rPr>
         <w:drawing>
-          <wp:inline distT="0" distB="0" distL="0" distR="0" wp14:anchorId="34A9AC44" wp14:editId="51FE1596">
-            <wp:extent cx="5143500" cy="4804607"/>
+          <wp:inline distT="0" distB="0" distL="0" distR="0" wp14:anchorId="34A9AC44" wp14:editId="08398E3B">
+            <wp:extent cx="5476875" cy="4804410"/>
             <wp:effectExtent l="0" t="0" r="0" b="0"/>
             <wp:docPr id="178752020" name="Рисунок 8"/>
             <wp:cNvGraphicFramePr>
@@ -1403,7 +1403,7 @@
                   <pic:spPr bwMode="auto">
                     <a:xfrm>
                       <a:off x="0" y="0"/>
-                      <a:ext cx="5167358" cy="4826893"/>
+                      <a:ext cx="5502506" cy="4826894"/>
                     </a:xfrm>
                     <a:prstGeom prst="rect">
                       <a:avLst/>
@@ -1425,8 +1425,8 @@
           <w:lang w:val="en-US"/>
         </w:rPr>
         <w:drawing>
-          <wp:inline distT="0" distB="0" distL="0" distR="0" wp14:anchorId="06AA2FD6" wp14:editId="701B7569">
-            <wp:extent cx="4314825" cy="1605745"/>
+          <wp:inline distT="0" distB="0" distL="0" distR="0" wp14:anchorId="06AA2FD6" wp14:editId="44ABF094">
+            <wp:extent cx="4838700" cy="1605280"/>
             <wp:effectExtent l="0" t="0" r="0" b="0"/>
             <wp:docPr id="632482135" name="Рисунок 9"/>
             <wp:cNvGraphicFramePr>
@@ -1457,7 +1457,7 @@
                   <pic:spPr bwMode="auto">
                     <a:xfrm>
                       <a:off x="0" y="0"/>
-                      <a:ext cx="4333173" cy="1612573"/>
+                      <a:ext cx="4860683" cy="1612573"/>
                     </a:xfrm>
                     <a:prstGeom prst="rect">
                       <a:avLst/>
@@ -1497,9 +1497,9 @@
           <w:lang w:val="en-US"/>
         </w:rPr>
         <w:drawing>
-          <wp:inline distT="0" distB="0" distL="0" distR="0" wp14:anchorId="4E09FB5D" wp14:editId="120CFC0F">
-            <wp:extent cx="2847975" cy="2543175"/>
-            <wp:effectExtent l="0" t="0" r="9525" b="9525"/>
+          <wp:inline distT="0" distB="0" distL="0" distR="0" wp14:anchorId="4E09FB5D" wp14:editId="4417B5A0">
+            <wp:extent cx="3505200" cy="2543175"/>
+            <wp:effectExtent l="0" t="0" r="0" b="9525"/>
             <wp:docPr id="2096728056" name="Рисунок 10"/>
             <wp:cNvGraphicFramePr>
               <a:graphicFrameLocks xmlns:a="http://schemas.openxmlformats.org/drawingml/2006/main" noChangeAspect="1"/>
@@ -1529,7 +1529,7 @@
                   <pic:spPr bwMode="auto">
                     <a:xfrm>
                       <a:off x="0" y="0"/>
-                      <a:ext cx="2855584" cy="2549970"/>
+                      <a:ext cx="3514566" cy="2549970"/>
                     </a:xfrm>
                     <a:prstGeom prst="rect">
                       <a:avLst/>
@@ -1594,6 +1594,182 @@
                     <a:xfrm>
                       <a:off x="0" y="0"/>
                       <a:ext cx="4317324" cy="200090"/>
+                    </a:xfrm>
+                    <a:prstGeom prst="rect">
+                      <a:avLst/>
+                    </a:prstGeom>
+                    <a:noFill/>
+                    <a:ln>
+                      <a:noFill/>
+                    </a:ln>
+                  </pic:spPr>
+                </pic:pic>
+              </a:graphicData>
+            </a:graphic>
+          </wp:inline>
+        </w:drawing>
+      </w:r>
+      <w:r>
+        <w:rPr>
+          <w:noProof/>
+          <w:lang w:val="en-US"/>
+        </w:rPr>
+        <w:drawing>
+          <wp:inline distT="0" distB="0" distL="0" distR="0" wp14:anchorId="077EA224" wp14:editId="36180978">
+            <wp:extent cx="4857750" cy="2984500"/>
+            <wp:effectExtent l="0" t="0" r="0" b="0"/>
+            <wp:docPr id="59139727" name="Рисунок 12"/>
+            <wp:cNvGraphicFramePr>
+              <a:graphicFrameLocks xmlns:a="http://schemas.openxmlformats.org/drawingml/2006/main" noChangeAspect="1"/>
+            </wp:cNvGraphicFramePr>
+            <a:graphic xmlns:a="http://schemas.openxmlformats.org/drawingml/2006/main">
+              <a:graphicData uri="http://schemas.openxmlformats.org/drawingml/2006/picture">
+                <pic:pic xmlns:pic="http://schemas.openxmlformats.org/drawingml/2006/picture">
+                  <pic:nvPicPr>
+                    <pic:cNvPr id="0" name="Picture 12"/>
+                    <pic:cNvPicPr>
+                      <a:picLocks noChangeAspect="1" noChangeArrowheads="1"/>
+                    </pic:cNvPicPr>
+                  </pic:nvPicPr>
+                  <pic:blipFill>
+                    <a:blip r:embed="rId22">
+                      <a:extLst>
+                        <a:ext uri="{28A0092B-C50C-407E-A947-70E740481C1C}">
+                          <a14:useLocalDpi xmlns:a14="http://schemas.microsoft.com/office/drawing/2010/main" val="0"/>
+                        </a:ext>
+                      </a:extLst>
+                    </a:blip>
+                    <a:srcRect/>
+                    <a:stretch>
+                      <a:fillRect/>
+                    </a:stretch>
+                  </pic:blipFill>
+                  <pic:spPr bwMode="auto">
+                    <a:xfrm>
+                      <a:off x="0" y="0"/>
+                      <a:ext cx="4890066" cy="3004354"/>
+                    </a:xfrm>
+                    <a:prstGeom prst="rect">
+                      <a:avLst/>
+                    </a:prstGeom>
+                    <a:noFill/>
+                    <a:ln>
+                      <a:noFill/>
+                    </a:ln>
+                  </pic:spPr>
+                </pic:pic>
+              </a:graphicData>
+            </a:graphic>
+          </wp:inline>
+        </w:drawing>
+      </w:r>
+    </w:p>
+    <w:p>
+      <w:pPr>
+        <w:spacing w:after="160" w:line="259" w:lineRule="auto"/>
+        <w:ind w:left="-851"/>
+        <w:rPr>
+          <w:lang w:val="en-US"/>
+        </w:rPr>
+      </w:pPr>
+      <w:r>
+        <w:rPr>
+          <w:noProof/>
+          <w:lang w:val="en-US"/>
+        </w:rPr>
+        <w:drawing>
+          <wp:inline distT="0" distB="0" distL="0" distR="0" wp14:anchorId="60015FC0" wp14:editId="1E25A931">
+            <wp:extent cx="5400675" cy="3009900"/>
+            <wp:effectExtent l="0" t="0" r="0" b="0"/>
+            <wp:docPr id="179564960" name="Рисунок 13"/>
+            <wp:cNvGraphicFramePr>
+              <a:graphicFrameLocks xmlns:a="http://schemas.openxmlformats.org/drawingml/2006/main" noChangeAspect="1"/>
+            </wp:cNvGraphicFramePr>
+            <a:graphic xmlns:a="http://schemas.openxmlformats.org/drawingml/2006/main">
+              <a:graphicData uri="http://schemas.openxmlformats.org/drawingml/2006/picture">
+                <pic:pic xmlns:pic="http://schemas.openxmlformats.org/drawingml/2006/picture">
+                  <pic:nvPicPr>
+                    <pic:cNvPr id="0" name="Picture 13"/>
+                    <pic:cNvPicPr>
+                      <a:picLocks noChangeAspect="1" noChangeArrowheads="1"/>
+                    </pic:cNvPicPr>
+                  </pic:nvPicPr>
+                  <pic:blipFill>
+                    <a:blip r:embed="rId23" cstate="print">
+                      <a:extLst>
+                        <a:ext uri="{28A0092B-C50C-407E-A947-70E740481C1C}">
+                          <a14:useLocalDpi xmlns:a14="http://schemas.microsoft.com/office/drawing/2010/main" val="0"/>
+                        </a:ext>
+                      </a:extLst>
+                    </a:blip>
+                    <a:srcRect/>
+                    <a:stretch>
+                      <a:fillRect/>
+                    </a:stretch>
+                  </pic:blipFill>
+                  <pic:spPr bwMode="auto">
+                    <a:xfrm>
+                      <a:off x="0" y="0"/>
+                      <a:ext cx="5434230" cy="3028601"/>
+                    </a:xfrm>
+                    <a:prstGeom prst="rect">
+                      <a:avLst/>
+                    </a:prstGeom>
+                    <a:noFill/>
+                    <a:ln>
+                      <a:noFill/>
+                    </a:ln>
+                  </pic:spPr>
+                </pic:pic>
+              </a:graphicData>
+            </a:graphic>
+          </wp:inline>
+        </w:drawing>
+      </w:r>
+    </w:p>
+    <w:p>
+      <w:pPr>
+        <w:spacing w:after="160" w:line="259" w:lineRule="auto"/>
+        <w:ind w:left="-851"/>
+      </w:pPr>
+      <w:r>
+        <w:rPr>
+          <w:noProof/>
+        </w:rPr>
+        <w:drawing>
+          <wp:inline distT="0" distB="0" distL="0" distR="0" wp14:anchorId="0B7EEC04" wp14:editId="114B2926">
+            <wp:extent cx="4076700" cy="3311525"/>
+            <wp:effectExtent l="0" t="0" r="0" b="3175"/>
+            <wp:docPr id="726950003" name="Рисунок 14"/>
+            <wp:cNvGraphicFramePr>
+              <a:graphicFrameLocks xmlns:a="http://schemas.openxmlformats.org/drawingml/2006/main" noChangeAspect="1"/>
+            </wp:cNvGraphicFramePr>
+            <a:graphic xmlns:a="http://schemas.openxmlformats.org/drawingml/2006/main">
+              <a:graphicData uri="http://schemas.openxmlformats.org/drawingml/2006/picture">
+                <pic:pic xmlns:pic="http://schemas.openxmlformats.org/drawingml/2006/picture">
+                  <pic:nvPicPr>
+                    <pic:cNvPr id="0" name="Picture 14"/>
+                    <pic:cNvPicPr>
+                      <a:picLocks noChangeAspect="1" noChangeArrowheads="1"/>
+                    </pic:cNvPicPr>
+                  </pic:nvPicPr>
+                  <pic:blipFill>
+                    <a:blip r:embed="rId24">
+                      <a:extLst>
+                        <a:ext uri="{28A0092B-C50C-407E-A947-70E740481C1C}">
+                          <a14:useLocalDpi xmlns:a14="http://schemas.microsoft.com/office/drawing/2010/main" val="0"/>
+                        </a:ext>
+                      </a:extLst>
+                    </a:blip>
+                    <a:srcRect/>
+                    <a:stretch>
+                      <a:fillRect/>
+                    </a:stretch>
+                  </pic:blipFill>
+                  <pic:spPr bwMode="auto">
+                    <a:xfrm>
+                      <a:off x="0" y="0"/>
+                      <a:ext cx="4086362" cy="3319373"/>
                     </a:xfrm>
                     <a:prstGeom prst="rect">
                       <a:avLst/>
